--- a/WebDesign/sublime.docx
+++ b/WebDesign/sublime.docx
@@ -194,13 +194,7 @@
         <w:rPr>
           <w:lang w:val="en-US"/>
         </w:rPr>
-        <w:t>Ctrl+</w:t>
-      </w:r>
-      <w:r>
-        <w:rPr>
-          <w:lang w:val="en-US"/>
-        </w:rPr>
-        <w:t>G</w:t>
+        <w:t>Ctrl+G</w:t>
       </w:r>
       <w:r>
         <w:t xml:space="preserve"> –</w:t>
@@ -214,8 +208,6 @@
       <w:r>
         <w:t xml:space="preserve"> и може да отидем на определен ред</w:t>
       </w:r>
-      <w:bookmarkStart w:id="0" w:name="_GoBack"/>
-      <w:bookmarkEnd w:id="0"/>
     </w:p>
     <w:p>
       <w:pPr>
@@ -370,6 +362,23 @@
           <w:lang w:val="en-US"/>
         </w:rPr>
       </w:pPr>
+      <w:r>
+        <w:rPr>
+          <w:lang w:val="en-US"/>
+        </w:rPr>
+        <w:t xml:space="preserve">!+tab – </w:t>
+      </w:r>
+      <w:r>
+        <w:t xml:space="preserve">ми създава скелет на </w:t>
+      </w:r>
+      <w:r>
+        <w:rPr>
+          <w:lang w:val="en-US"/>
+        </w:rPr>
+        <w:t>html</w:t>
+      </w:r>
+      <w:bookmarkStart w:id="0" w:name="_GoBack"/>
+      <w:bookmarkEnd w:id="0"/>
     </w:p>
     <w:sectPr>
       <w:pgSz w:w="11906" w:h="16838"/>

--- a/WebDesign/sublime.docx
+++ b/WebDesign/sublime.docx
@@ -325,8 +325,293 @@
           <w:szCs w:val="21"/>
           <w:lang w:eastAsia="bg-BG"/>
         </w:rPr>
-        <w:t>Натискате CTRL + B (CMD + B за MAC)</w:t>
-      </w:r>
+        <w:t xml:space="preserve">Ако нямаме: </w:t>
+      </w:r>
+      <w:r>
+        <w:rPr>
+          <w:rFonts w:ascii="Segoe UI" w:eastAsia="Times New Roman" w:hAnsi="Segoe UI" w:cs="Segoe UI"/>
+          <w:color w:val="000000"/>
+          <w:sz w:val="21"/>
+          <w:szCs w:val="21"/>
+          <w:lang w:eastAsia="bg-BG"/>
+        </w:rPr>
+        <w:t>Избирате Tools -&gt; Build System -&gt;</w:t>
+      </w:r>
+      <w:r>
+        <w:rPr>
+          <w:rFonts w:ascii="Segoe UI" w:eastAsia="Times New Roman" w:hAnsi="Segoe UI" w:cs="Segoe UI"/>
+          <w:color w:val="000000"/>
+          <w:sz w:val="21"/>
+          <w:szCs w:val="21"/>
+          <w:lang w:eastAsia="bg-BG"/>
+        </w:rPr>
+        <w:t xml:space="preserve"> </w:t>
+      </w:r>
+      <w:r>
+        <w:rPr>
+          <w:rFonts w:ascii="Segoe UI" w:eastAsia="Times New Roman" w:hAnsi="Segoe UI" w:cs="Segoe UI"/>
+          <w:color w:val="000000"/>
+          <w:sz w:val="21"/>
+          <w:szCs w:val="21"/>
+          <w:lang w:val="en-US" w:eastAsia="bg-BG"/>
+        </w:rPr>
+        <w:t>New</w:t>
+      </w:r>
+      <w:r>
+        <w:rPr>
+          <w:rFonts w:ascii="Segoe UI" w:eastAsia="Times New Roman" w:hAnsi="Segoe UI" w:cs="Segoe UI"/>
+          <w:color w:val="000000"/>
+          <w:sz w:val="21"/>
+          <w:szCs w:val="21"/>
+          <w:lang w:eastAsia="bg-BG"/>
+        </w:rPr>
+        <w:t xml:space="preserve"> </w:t>
+      </w:r>
+      <w:r>
+        <w:rPr>
+          <w:rFonts w:ascii="Segoe UI" w:eastAsia="Times New Roman" w:hAnsi="Segoe UI" w:cs="Segoe UI"/>
+          <w:color w:val="000000"/>
+          <w:sz w:val="21"/>
+          <w:szCs w:val="21"/>
+          <w:lang w:eastAsia="bg-BG"/>
+        </w:rPr>
+        <w:t>Build System</w:t>
+      </w:r>
+      <w:r>
+        <w:rPr>
+          <w:rFonts w:ascii="Segoe UI" w:eastAsia="Times New Roman" w:hAnsi="Segoe UI" w:cs="Segoe UI"/>
+          <w:color w:val="000000"/>
+          <w:sz w:val="21"/>
+          <w:szCs w:val="21"/>
+          <w:lang w:val="en-US" w:eastAsia="bg-BG"/>
+        </w:rPr>
+        <w:t xml:space="preserve"> -&gt;</w:t>
+      </w:r>
+    </w:p>
+    <w:p>
+      <w:pPr>
+        <w:pStyle w:val="NormalWeb"/>
+        <w:shd w:val="clear" w:color="auto" w:fill="EEEEEE"/>
+        <w:spacing w:before="0" w:beforeAutospacing="0" w:after="0" w:afterAutospacing="0" w:line="300" w:lineRule="atLeast"/>
+        <w:ind w:left="720"/>
+        <w:textAlignment w:val="baseline"/>
+        <w:rPr>
+          <w:rFonts w:ascii="Tahoma" w:hAnsi="Tahoma" w:cs="Tahoma"/>
+          <w:color w:val="5A5A5A"/>
+          <w:sz w:val="21"/>
+          <w:szCs w:val="21"/>
+        </w:rPr>
+      </w:pPr>
+      <w:r>
+        <w:rPr>
+          <w:rStyle w:val="Strong"/>
+          <w:rFonts w:ascii="inherit" w:hAnsi="inherit" w:cs="Tahoma"/>
+          <w:color w:val="5A5A5A"/>
+          <w:sz w:val="21"/>
+          <w:szCs w:val="21"/>
+          <w:bdr w:val="none" w:sz="0" w:space="0" w:color="auto" w:frame="1"/>
+        </w:rPr>
+        <w:t>{</w:t>
+      </w:r>
+    </w:p>
+    <w:p>
+      <w:pPr>
+        <w:pStyle w:val="NormalWeb"/>
+        <w:shd w:val="clear" w:color="auto" w:fill="EEEEEE"/>
+        <w:spacing w:before="0" w:beforeAutospacing="0" w:after="0" w:afterAutospacing="0" w:line="300" w:lineRule="atLeast"/>
+        <w:ind w:left="720"/>
+        <w:textAlignment w:val="baseline"/>
+        <w:rPr>
+          <w:rFonts w:ascii="Tahoma" w:hAnsi="Tahoma" w:cs="Tahoma"/>
+          <w:color w:val="5A5A5A"/>
+          <w:sz w:val="21"/>
+          <w:szCs w:val="21"/>
+        </w:rPr>
+      </w:pPr>
+      <w:r>
+        <w:rPr>
+          <w:rStyle w:val="Strong"/>
+          <w:rFonts w:ascii="inherit" w:hAnsi="inherit" w:cs="Tahoma"/>
+          <w:color w:val="5A5A5A"/>
+          <w:sz w:val="21"/>
+          <w:szCs w:val="21"/>
+          <w:bdr w:val="none" w:sz="0" w:space="0" w:color="auto" w:frame="1"/>
+        </w:rPr>
+        <w:t>"cmd" : ["node","$file"],</w:t>
+      </w:r>
+    </w:p>
+    <w:p>
+      <w:pPr>
+        <w:pStyle w:val="NormalWeb"/>
+        <w:shd w:val="clear" w:color="auto" w:fill="EEEEEE"/>
+        <w:spacing w:before="0" w:beforeAutospacing="0" w:after="0" w:afterAutospacing="0" w:line="300" w:lineRule="atLeast"/>
+        <w:ind w:left="720"/>
+        <w:textAlignment w:val="baseline"/>
+        <w:rPr>
+          <w:rFonts w:ascii="Tahoma" w:hAnsi="Tahoma" w:cs="Tahoma"/>
+          <w:color w:val="5A5A5A"/>
+          <w:sz w:val="21"/>
+          <w:szCs w:val="21"/>
+        </w:rPr>
+      </w:pPr>
+      <w:r>
+        <w:rPr>
+          <w:rStyle w:val="Strong"/>
+          <w:rFonts w:ascii="inherit" w:hAnsi="inherit" w:cs="Tahoma"/>
+          <w:color w:val="5A5A5A"/>
+          <w:sz w:val="21"/>
+          <w:szCs w:val="21"/>
+          <w:bdr w:val="none" w:sz="0" w:space="0" w:color="auto" w:frame="1"/>
+        </w:rPr>
+        <w:t>"selector" : "source.js"</w:t>
+      </w:r>
+    </w:p>
+    <w:p>
+      <w:pPr>
+        <w:pStyle w:val="NormalWeb"/>
+        <w:shd w:val="clear" w:color="auto" w:fill="EEEEEE"/>
+        <w:spacing w:before="0" w:beforeAutospacing="0" w:after="0" w:afterAutospacing="0" w:line="300" w:lineRule="atLeast"/>
+        <w:ind w:left="720"/>
+        <w:textAlignment w:val="baseline"/>
+        <w:rPr>
+          <w:rFonts w:ascii="Tahoma" w:hAnsi="Tahoma" w:cs="Tahoma"/>
+          <w:color w:val="5A5A5A"/>
+          <w:sz w:val="21"/>
+          <w:szCs w:val="21"/>
+        </w:rPr>
+      </w:pPr>
+      <w:r>
+        <w:rPr>
+          <w:rStyle w:val="Strong"/>
+          <w:rFonts w:ascii="inherit" w:hAnsi="inherit" w:cs="Tahoma"/>
+          <w:color w:val="5A5A5A"/>
+          <w:sz w:val="21"/>
+          <w:szCs w:val="21"/>
+          <w:bdr w:val="none" w:sz="0" w:space="0" w:color="auto" w:frame="1"/>
+        </w:rPr>
+        <w:t>}</w:t>
+      </w:r>
+    </w:p>
+    <w:p>
+      <w:pPr>
+        <w:shd w:val="clear" w:color="auto" w:fill="FFFFFF"/>
+        <w:spacing w:after="0" w:line="240" w:lineRule="auto"/>
+        <w:rPr>
+          <w:rFonts w:ascii="Segoe UI" w:eastAsia="Times New Roman" w:hAnsi="Segoe UI" w:cs="Segoe UI"/>
+          <w:color w:val="000000"/>
+          <w:sz w:val="21"/>
+          <w:szCs w:val="21"/>
+          <w:lang w:val="en-US" w:eastAsia="bg-BG"/>
+        </w:rPr>
+      </w:pPr>
+      <w:r>
+        <w:rPr>
+          <w:rFonts w:ascii="Segoe UI" w:eastAsia="Times New Roman" w:hAnsi="Segoe UI" w:cs="Segoe UI"/>
+          <w:color w:val="000000"/>
+          <w:sz w:val="21"/>
+          <w:szCs w:val="21"/>
+          <w:lang w:val="en-US" w:eastAsia="bg-BG"/>
+        </w:rPr>
+        <w:tab/>
+      </w:r>
+    </w:p>
+    <w:p>
+      <w:pPr>
+        <w:shd w:val="clear" w:color="auto" w:fill="FFFFFF"/>
+        <w:spacing w:after="0" w:line="240" w:lineRule="auto"/>
+        <w:rPr>
+          <w:rFonts w:ascii="Segoe UI" w:eastAsia="Times New Roman" w:hAnsi="Segoe UI" w:cs="Segoe UI"/>
+          <w:color w:val="000000"/>
+          <w:sz w:val="21"/>
+          <w:szCs w:val="21"/>
+          <w:lang w:eastAsia="bg-BG"/>
+        </w:rPr>
+      </w:pPr>
+      <w:r>
+        <w:rPr>
+          <w:rFonts w:ascii="Segoe UI" w:eastAsia="Times New Roman" w:hAnsi="Segoe UI" w:cs="Segoe UI"/>
+          <w:color w:val="000000"/>
+          <w:sz w:val="21"/>
+          <w:szCs w:val="21"/>
+          <w:lang w:val="en-US" w:eastAsia="bg-BG"/>
+        </w:rPr>
+        <w:tab/>
+      </w:r>
+      <w:r>
+        <w:rPr>
+          <w:rFonts w:ascii="Segoe UI" w:eastAsia="Times New Roman" w:hAnsi="Segoe UI" w:cs="Segoe UI"/>
+          <w:color w:val="000000"/>
+          <w:sz w:val="21"/>
+          <w:szCs w:val="21"/>
+          <w:lang w:eastAsia="bg-BG"/>
+        </w:rPr>
+        <w:t xml:space="preserve">Даваме </w:t>
+      </w:r>
+      <w:r>
+        <w:rPr>
+          <w:rFonts w:ascii="Segoe UI" w:eastAsia="Times New Roman" w:hAnsi="Segoe UI" w:cs="Segoe UI"/>
+          <w:color w:val="000000"/>
+          <w:sz w:val="21"/>
+          <w:szCs w:val="21"/>
+          <w:lang w:val="en-US" w:eastAsia="bg-BG"/>
+        </w:rPr>
+        <w:t xml:space="preserve">save </w:t>
+      </w:r>
+      <w:r>
+        <w:rPr>
+          <w:rFonts w:ascii="Segoe UI" w:eastAsia="Times New Roman" w:hAnsi="Segoe UI" w:cs="Segoe UI"/>
+          <w:color w:val="000000"/>
+          <w:sz w:val="21"/>
+          <w:szCs w:val="21"/>
+          <w:lang w:eastAsia="bg-BG"/>
+        </w:rPr>
+        <w:t xml:space="preserve">и го записваме като </w:t>
+      </w:r>
+      <w:r>
+        <w:rPr>
+          <w:rFonts w:ascii="Segoe UI" w:eastAsia="Times New Roman" w:hAnsi="Segoe UI" w:cs="Segoe UI"/>
+          <w:color w:val="000000"/>
+          <w:sz w:val="21"/>
+          <w:szCs w:val="21"/>
+          <w:lang w:eastAsia="bg-BG"/>
+        </w:rPr>
+        <w:t>node.sublime-build</w:t>
+      </w:r>
+      <w:r>
+        <w:rPr>
+          <w:rFonts w:ascii="Segoe UI" w:eastAsia="Times New Roman" w:hAnsi="Segoe UI" w:cs="Segoe UI"/>
+          <w:color w:val="000000"/>
+          <w:sz w:val="21"/>
+          <w:szCs w:val="21"/>
+          <w:lang w:eastAsia="bg-BG"/>
+        </w:rPr>
+        <w:t>, примерно</w:t>
+      </w:r>
+      <w:bookmarkStart w:id="0" w:name="_GoBack"/>
+      <w:bookmarkEnd w:id="0"/>
+      <w:r>
+        <w:rPr>
+          <w:rFonts w:ascii="Segoe UI" w:eastAsia="Times New Roman" w:hAnsi="Segoe UI" w:cs="Segoe UI"/>
+          <w:color w:val="000000"/>
+          <w:sz w:val="21"/>
+          <w:szCs w:val="21"/>
+          <w:lang w:eastAsia="bg-BG"/>
+        </w:rPr>
+        <w:t xml:space="preserve"> </w:t>
+      </w:r>
+    </w:p>
+    <w:p>
+      <w:pPr>
+        <w:shd w:val="clear" w:color="auto" w:fill="FFFFFF"/>
+        <w:spacing w:after="0" w:line="240" w:lineRule="auto"/>
+        <w:rPr>
+          <w:rFonts w:ascii="Segoe UI" w:eastAsia="Times New Roman" w:hAnsi="Segoe UI" w:cs="Segoe UI"/>
+          <w:color w:val="000000"/>
+          <w:sz w:val="21"/>
+          <w:szCs w:val="21"/>
+          <w:lang w:eastAsia="bg-BG"/>
+        </w:rPr>
+      </w:pPr>
     </w:p>
     <w:p>
       <w:pPr>
@@ -353,11 +638,65 @@
           <w:szCs w:val="21"/>
           <w:lang w:eastAsia="bg-BG"/>
         </w:rPr>
+        <w:t>Натискате CTRL + B (CMD + B за MAC)</w:t>
+      </w:r>
+    </w:p>
+    <w:p>
+      <w:pPr>
+        <w:numPr>
+          <w:ilvl w:val="1"/>
+          <w:numId w:val="1"/>
+        </w:numPr>
+        <w:shd w:val="clear" w:color="auto" w:fill="FFFFFF"/>
+        <w:spacing w:after="0" w:line="240" w:lineRule="auto"/>
+        <w:ind w:left="900"/>
+        <w:rPr>
+          <w:rFonts w:ascii="Segoe UI" w:eastAsia="Times New Roman" w:hAnsi="Segoe UI" w:cs="Segoe UI"/>
+          <w:color w:val="000000"/>
+          <w:sz w:val="21"/>
+          <w:szCs w:val="21"/>
+          <w:lang w:eastAsia="bg-BG"/>
+        </w:rPr>
+      </w:pPr>
+      <w:r>
+        <w:rPr>
+          <w:rFonts w:ascii="Segoe UI" w:eastAsia="Times New Roman" w:hAnsi="Segoe UI" w:cs="Segoe UI"/>
+          <w:color w:val="000000"/>
+          <w:sz w:val="21"/>
+          <w:szCs w:val="21"/>
+          <w:lang w:eastAsia="bg-BG"/>
+        </w:rPr>
         <w:t>JavaScript кодът ви се пуска в конзолата</w:t>
       </w:r>
     </w:p>
     <w:p>
       <w:pPr>
+        <w:shd w:val="clear" w:color="auto" w:fill="FFFFFF"/>
+        <w:spacing w:after="0" w:line="240" w:lineRule="auto"/>
+        <w:rPr>
+          <w:rFonts w:ascii="Segoe UI" w:eastAsia="Times New Roman" w:hAnsi="Segoe UI" w:cs="Segoe UI"/>
+          <w:color w:val="000000"/>
+          <w:sz w:val="21"/>
+          <w:szCs w:val="21"/>
+          <w:lang w:eastAsia="bg-BG"/>
+        </w:rPr>
+      </w:pPr>
+    </w:p>
+    <w:p>
+      <w:pPr>
+        <w:shd w:val="clear" w:color="auto" w:fill="FFFFFF"/>
+        <w:spacing w:after="0" w:line="240" w:lineRule="auto"/>
+        <w:rPr>
+          <w:rFonts w:ascii="Segoe UI" w:eastAsia="Times New Roman" w:hAnsi="Segoe UI" w:cs="Segoe UI"/>
+          <w:color w:val="000000"/>
+          <w:sz w:val="21"/>
+          <w:szCs w:val="21"/>
+          <w:lang w:eastAsia="bg-BG"/>
+        </w:rPr>
+      </w:pPr>
+    </w:p>
+    <w:p>
+      <w:pPr>
         <w:rPr>
           <w:lang w:val="en-US"/>
         </w:rPr>
@@ -377,8 +716,6 @@
         </w:rPr>
         <w:t>html</w:t>
       </w:r>
-      <w:bookmarkStart w:id="0" w:name="_GoBack"/>
-      <w:bookmarkEnd w:id="0"/>
     </w:p>
     <w:sectPr>
       <w:pgSz w:w="11906" w:h="16838"/>
@@ -968,6 +1305,34 @@
     <w:semiHidden/>
     <w:unhideWhenUsed/>
   </w:style>
+  <w:style w:type="paragraph" w:styleId="NormalWeb">
+    <w:name w:val="Normal (Web)"/>
+    <w:basedOn w:val="Normal"/>
+    <w:uiPriority w:val="99"/>
+    <w:semiHidden/>
+    <w:unhideWhenUsed/>
+    <w:rsid w:val="005E2354"/>
+    <w:pPr>
+      <w:spacing w:before="100" w:beforeAutospacing="1" w:after="100" w:afterAutospacing="1" w:line="240" w:lineRule="auto"/>
+    </w:pPr>
+    <w:rPr>
+      <w:rFonts w:ascii="Times New Roman" w:eastAsia="Times New Roman" w:hAnsi="Times New Roman" w:cs="Times New Roman"/>
+      <w:sz w:val="24"/>
+      <w:szCs w:val="24"/>
+      <w:lang w:eastAsia="bg-BG"/>
+    </w:rPr>
+  </w:style>
+  <w:style w:type="character" w:styleId="Strong">
+    <w:name w:val="Strong"/>
+    <w:basedOn w:val="DefaultParagraphFont"/>
+    <w:uiPriority w:val="22"/>
+    <w:qFormat/>
+    <w:rsid w:val="005E2354"/>
+    <w:rPr>
+      <w:b/>
+      <w:bCs/>
+    </w:rPr>
+  </w:style>
 </w:styles>
 </file>
 
